--- a/Thesis Defense Document Plan.docx
+++ b/Thesis Defense Document Plan.docx
@@ -828,28 +828,848 @@
         </w:rPr>
         <w:t>Show singularities</w:t>
       </w:r>
+    </w:p>
+    <w:p>
+      <w:pPr>
+        <w:pStyle w:val="ListParagraph"/>
+        <w:ind w:left="1440"/>
+        <w:rPr>
+          <w:lang w:val="en-CA"/>
+        </w:rPr>
+      </w:pPr>
+    </w:p>
+    <w:p>
+      <w:pPr>
+        <w:pStyle w:val="ListParagraph"/>
+        <w:numPr>
+          <w:ilvl w:val="1"/>
+          <w:numId w:val="1"/>
+        </w:numPr>
+        <w:rPr>
+          <w:lang w:val="en-CA"/>
+        </w:rPr>
+      </w:pPr>
+      <w:r>
+        <w:rPr>
+          <w:lang w:val="en-CA"/>
+        </w:rPr>
+        <w:lastRenderedPageBreak/>
+        <w:t>Solving for circulation and decay radius R</w:t>
+      </w:r>
+    </w:p>
+    <w:p>
+      <w:pPr>
+        <w:pStyle w:val="ListParagraph"/>
+        <w:numPr>
+          <w:ilvl w:val="2"/>
+          <w:numId w:val="1"/>
+        </w:numPr>
+        <w:rPr>
+          <w:lang w:val="en-CA"/>
+        </w:rPr>
+      </w:pPr>
+      <w:r>
+        <w:rPr>
+          <w:lang w:val="en-CA"/>
+        </w:rPr>
+        <w:t>Cost function (minimize deviation from path)</w:t>
+      </w:r>
+    </w:p>
+    <w:p>
+      <w:pPr>
+        <w:pStyle w:val="ListParagraph"/>
+        <w:numPr>
+          <w:ilvl w:val="2"/>
+          <w:numId w:val="1"/>
+        </w:numPr>
+        <w:rPr>
+          <w:lang w:val="en-CA"/>
+        </w:rPr>
+      </w:pPr>
+      <w:r>
+        <w:rPr>
+          <w:lang w:val="en-CA"/>
+        </w:rPr>
+        <w:t xml:space="preserve">Obstacle radius </w:t>
+      </w:r>
+      <w:proofErr w:type="spellStart"/>
+      <w:r>
+        <w:rPr>
+          <w:lang w:val="en-CA"/>
+        </w:rPr>
+        <w:t>r_o</w:t>
+      </w:r>
+      <w:proofErr w:type="spellEnd"/>
+      <w:r>
+        <w:rPr>
+          <w:lang w:val="en-CA"/>
+        </w:rPr>
+        <w:t xml:space="preserve"> = n*</w:t>
+      </w:r>
+      <w:proofErr w:type="spellStart"/>
+      <w:r>
+        <w:rPr>
+          <w:lang w:val="en-CA"/>
+        </w:rPr>
+        <w:t>theta_r</w:t>
+      </w:r>
+      <w:proofErr w:type="spellEnd"/>
+    </w:p>
+    <w:p>
+      <w:pPr>
+        <w:pStyle w:val="ListParagraph"/>
+        <w:numPr>
+          <w:ilvl w:val="2"/>
+          <w:numId w:val="1"/>
+        </w:numPr>
+        <w:rPr>
+          <w:lang w:val="en-CA"/>
+        </w:rPr>
+      </w:pPr>
+      <w:r>
+        <w:rPr>
+          <w:lang w:val="en-CA"/>
+        </w:rPr>
+        <w:t>R = k*</w:t>
+      </w:r>
+      <w:proofErr w:type="spellStart"/>
+      <w:r>
+        <w:rPr>
+          <w:lang w:val="en-CA"/>
+        </w:rPr>
+        <w:t>r_o</w:t>
+      </w:r>
+      <w:proofErr w:type="spellEnd"/>
+    </w:p>
+    <w:p>
+      <w:pPr>
+        <w:pStyle w:val="ListParagraph"/>
+        <w:numPr>
+          <w:ilvl w:val="2"/>
+          <w:numId w:val="1"/>
+        </w:numPr>
+        <w:rPr>
+          <w:lang w:val="en-CA"/>
+        </w:rPr>
+      </w:pPr>
+      <w:r>
+        <w:rPr>
+          <w:lang w:val="en-CA"/>
+        </w:rPr>
+        <w:t>Boundary conditions for solver</w:t>
+      </w:r>
+    </w:p>
+    <w:p>
+      <w:pPr>
+        <w:pStyle w:val="ListParagraph"/>
+        <w:numPr>
+          <w:ilvl w:val="2"/>
+          <w:numId w:val="1"/>
+        </w:numPr>
+        <w:rPr>
+          <w:lang w:val="en-CA"/>
+        </w:rPr>
+      </w:pPr>
+      <w:r>
+        <w:rPr>
+          <w:lang w:val="en-CA"/>
+        </w:rPr>
+        <w:t>Step size</w:t>
+      </w:r>
+    </w:p>
+    <w:p>
+      <w:pPr>
+        <w:pStyle w:val="ListParagraph"/>
+        <w:numPr>
+          <w:ilvl w:val="3"/>
+          <w:numId w:val="1"/>
+        </w:numPr>
+        <w:rPr>
+          <w:lang w:val="en-CA"/>
+        </w:rPr>
+      </w:pPr>
+      <w:r>
+        <w:rPr>
+          <w:lang w:val="en-CA"/>
+        </w:rPr>
+        <w:t>Min, max</w:t>
+      </w:r>
+    </w:p>
+    <w:p>
+      <w:pPr>
+        <w:pStyle w:val="ListParagraph"/>
+        <w:numPr>
+          <w:ilvl w:val="2"/>
+          <w:numId w:val="1"/>
+        </w:numPr>
+        <w:rPr>
+          <w:lang w:val="en-CA"/>
+        </w:rPr>
+      </w:pPr>
+      <w:r>
+        <w:rPr>
+          <w:lang w:val="en-CA"/>
+        </w:rPr>
+        <w:t>Solution time</w:t>
+      </w:r>
+    </w:p>
+    <w:p>
+      <w:pPr>
+        <w:pStyle w:val="ListParagraph"/>
+        <w:numPr>
+          <w:ilvl w:val="1"/>
+          <w:numId w:val="1"/>
+        </w:numPr>
+        <w:rPr>
+          <w:lang w:val="en-CA"/>
+        </w:rPr>
+      </w:pPr>
+      <w:r>
+        <w:rPr>
+          <w:lang w:val="en-CA"/>
+        </w:rPr>
+        <w:t xml:space="preserve">Show </w:t>
+      </w:r>
+      <w:proofErr w:type="spellStart"/>
+      <w:r>
+        <w:rPr>
+          <w:lang w:val="en-CA"/>
+        </w:rPr>
+        <w:t>Dubin’s</w:t>
+      </w:r>
+      <w:proofErr w:type="spellEnd"/>
+      <w:r>
+        <w:rPr>
+          <w:lang w:val="en-CA"/>
+        </w:rPr>
+        <w:t xml:space="preserve"> UAV following modified guidance with H and K solved</w:t>
+      </w:r>
+    </w:p>
+    <w:p>
+      <w:pPr>
+        <w:pStyle w:val="ListParagraph"/>
+        <w:numPr>
+          <w:ilvl w:val="2"/>
+          <w:numId w:val="1"/>
+        </w:numPr>
+        <w:rPr>
+          <w:lang w:val="en-CA"/>
+        </w:rPr>
+      </w:pPr>
+      <w:r>
+        <w:rPr>
+          <w:lang w:val="en-CA"/>
+        </w:rPr>
+        <w:t>Path</w:t>
+      </w:r>
+    </w:p>
+    <w:p>
+      <w:pPr>
+        <w:pStyle w:val="ListParagraph"/>
+        <w:numPr>
+          <w:ilvl w:val="2"/>
+          <w:numId w:val="1"/>
+        </w:numPr>
+        <w:rPr>
+          <w:lang w:val="en-CA"/>
+        </w:rPr>
+      </w:pPr>
+      <w:r>
+        <w:rPr>
+          <w:lang w:val="en-CA"/>
+        </w:rPr>
+        <w:t>Singularities</w:t>
+      </w:r>
+    </w:p>
+    <w:p>
+      <w:pPr>
+        <w:pStyle w:val="ListParagraph"/>
+        <w:numPr>
+          <w:ilvl w:val="1"/>
+          <w:numId w:val="1"/>
+        </w:numPr>
+        <w:rPr>
+          <w:lang w:val="en-CA"/>
+        </w:rPr>
+      </w:pPr>
+      <w:r>
+        <w:rPr>
+          <w:lang w:val="en-CA"/>
+        </w:rPr>
+        <w:t>Notes on how fixed weight guidance limits how low the cost function can evaluate to</w:t>
+      </w:r>
+    </w:p>
+    <w:p>
+      <w:pPr>
+        <w:pStyle w:val="ListParagraph"/>
+        <w:numPr>
+          <w:ilvl w:val="2"/>
+          <w:numId w:val="1"/>
+        </w:numPr>
+        <w:rPr>
+          <w:lang w:val="en-CA"/>
+        </w:rPr>
+      </w:pPr>
+      <w:r>
+        <w:rPr>
+          <w:lang w:val="en-CA"/>
+        </w:rPr>
+        <w:t>Dynamic weights, solving at each time step could produce better performance</w:t>
+      </w:r>
+    </w:p>
+    <w:p>
+      <w:pPr>
+        <w:rPr>
+          <w:lang w:val="en-CA"/>
+        </w:rPr>
+      </w:pPr>
+    </w:p>
+    <w:p>
+      <w:pPr>
+        <w:rPr>
+          <w:lang w:val="en-CA"/>
+        </w:rPr>
+      </w:pPr>
+    </w:p>
+    <w:p>
+      <w:pPr>
+        <w:pStyle w:val="ListParagraph"/>
+        <w:numPr>
+          <w:ilvl w:val="0"/>
+          <w:numId w:val="1"/>
+        </w:numPr>
+        <w:rPr>
+          <w:lang w:val="en-CA"/>
+        </w:rPr>
+      </w:pPr>
+      <w:r>
+        <w:rPr>
+          <w:lang w:val="en-CA"/>
+        </w:rPr>
+        <w:t>Simulations</w:t>
+      </w:r>
+    </w:p>
+    <w:p>
+      <w:pPr>
+        <w:pStyle w:val="ListParagraph"/>
+        <w:numPr>
+          <w:ilvl w:val="1"/>
+          <w:numId w:val="1"/>
+        </w:numPr>
+        <w:rPr>
+          <w:lang w:val="en-CA"/>
+        </w:rPr>
+      </w:pPr>
+      <w:proofErr w:type="spellStart"/>
+      <w:r>
+        <w:rPr>
+          <w:lang w:val="en-CA"/>
+        </w:rPr>
+        <w:t>Craziflie</w:t>
+      </w:r>
+      <w:proofErr w:type="spellEnd"/>
+      <w:r>
+        <w:rPr>
+          <w:lang w:val="en-CA"/>
+        </w:rPr>
+        <w:t xml:space="preserve"> quad copter simulating fixed wing constraints</w:t>
+      </w:r>
+    </w:p>
+    <w:p>
+      <w:pPr>
+        <w:pStyle w:val="ListParagraph"/>
+        <w:numPr>
+          <w:ilvl w:val="1"/>
+          <w:numId w:val="1"/>
+        </w:numPr>
+        <w:rPr>
+          <w:lang w:val="en-CA"/>
+        </w:rPr>
+      </w:pPr>
+      <w:r>
+        <w:rPr>
+          <w:lang w:val="en-CA"/>
+        </w:rPr>
+        <w:t>Setup</w:t>
+      </w:r>
+    </w:p>
+    <w:p>
+      <w:pPr>
+        <w:pStyle w:val="ListParagraph"/>
+        <w:numPr>
+          <w:ilvl w:val="2"/>
+          <w:numId w:val="1"/>
+        </w:numPr>
+        <w:rPr>
+          <w:lang w:val="en-CA"/>
+        </w:rPr>
+      </w:pPr>
+      <w:proofErr w:type="spellStart"/>
+      <w:r>
+        <w:rPr>
+          <w:lang w:val="en-CA"/>
+        </w:rPr>
+        <w:t>Vicon</w:t>
+      </w:r>
+      <w:proofErr w:type="spellEnd"/>
+      <w:r>
+        <w:rPr>
+          <w:lang w:val="en-CA"/>
+        </w:rPr>
+        <w:t xml:space="preserve"> feedback</w:t>
+      </w:r>
+    </w:p>
+    <w:p>
+      <w:pPr>
+        <w:pStyle w:val="ListParagraph"/>
+        <w:numPr>
+          <w:ilvl w:val="2"/>
+          <w:numId w:val="1"/>
+        </w:numPr>
+        <w:rPr>
+          <w:lang w:val="en-CA"/>
+        </w:rPr>
+      </w:pPr>
+      <w:r>
+        <w:rPr>
+          <w:lang w:val="en-CA"/>
+        </w:rPr>
+        <w:t>Roll, pitch, yaw, thrust PID control</w:t>
+      </w:r>
+    </w:p>
+    <w:p>
+      <w:pPr>
+        <w:pStyle w:val="ListParagraph"/>
+        <w:numPr>
+          <w:ilvl w:val="2"/>
+          <w:numId w:val="1"/>
+        </w:numPr>
+        <w:rPr>
+          <w:lang w:val="en-CA"/>
+        </w:rPr>
+      </w:pPr>
+      <w:r>
+        <w:rPr>
+          <w:lang w:val="en-CA"/>
+        </w:rPr>
+        <w:t>Carrot chasing guidance with VF</w:t>
+      </w:r>
+    </w:p>
+    <w:p>
+      <w:pPr>
+        <w:pStyle w:val="ListParagraph"/>
+        <w:numPr>
+          <w:ilvl w:val="3"/>
+          <w:numId w:val="1"/>
+        </w:numPr>
+        <w:rPr>
+          <w:lang w:val="en-CA"/>
+        </w:rPr>
+      </w:pPr>
+      <w:r>
+        <w:rPr>
+          <w:lang w:val="en-CA"/>
+        </w:rPr>
+        <w:t>Direction</w:t>
+      </w:r>
+    </w:p>
+    <w:p>
+      <w:pPr>
+        <w:pStyle w:val="ListParagraph"/>
+        <w:numPr>
+          <w:ilvl w:val="3"/>
+          <w:numId w:val="1"/>
+        </w:numPr>
+        <w:rPr>
+          <w:lang w:val="en-CA"/>
+        </w:rPr>
+      </w:pPr>
+      <w:r>
+        <w:rPr>
+          <w:lang w:val="en-CA"/>
+        </w:rPr>
+        <w:t>Length</w:t>
+      </w:r>
+    </w:p>
+    <w:p>
+      <w:pPr>
+        <w:pStyle w:val="ListParagraph"/>
+        <w:numPr>
+          <w:ilvl w:val="2"/>
+          <w:numId w:val="1"/>
+        </w:numPr>
+        <w:rPr>
+          <w:lang w:val="en-CA"/>
+        </w:rPr>
+      </w:pPr>
+      <w:r>
+        <w:rPr>
+          <w:lang w:val="en-CA"/>
+        </w:rPr>
+        <w:t>Guidance</w:t>
+      </w:r>
+    </w:p>
+    <w:p>
+      <w:pPr>
+        <w:pStyle w:val="ListParagraph"/>
+        <w:numPr>
+          <w:ilvl w:val="3"/>
+          <w:numId w:val="1"/>
+        </w:numPr>
+        <w:rPr>
+          <w:lang w:val="en-CA"/>
+        </w:rPr>
+      </w:pPr>
+      <w:r>
+        <w:rPr>
+          <w:lang w:val="en-CA"/>
+        </w:rPr>
+        <w:t>MATLAB and Python validation</w:t>
+      </w:r>
+    </w:p>
+    <w:p>
+      <w:pPr>
+        <w:pStyle w:val="ListParagraph"/>
+        <w:numPr>
+          <w:ilvl w:val="1"/>
+          <w:numId w:val="1"/>
+        </w:numPr>
+        <w:rPr>
+          <w:lang w:val="en-CA"/>
+        </w:rPr>
+      </w:pPr>
+      <w:r>
+        <w:rPr>
+          <w:lang w:val="en-CA"/>
+        </w:rPr>
+        <w:t>Scenarios</w:t>
+      </w:r>
+    </w:p>
+    <w:p>
+      <w:pPr>
+        <w:pStyle w:val="ListParagraph"/>
+        <w:numPr>
+          <w:ilvl w:val="2"/>
+          <w:numId w:val="1"/>
+        </w:numPr>
+        <w:rPr>
+          <w:lang w:val="en-CA"/>
+        </w:rPr>
+      </w:pPr>
+      <w:r>
+        <w:rPr>
+          <w:lang w:val="en-CA"/>
+        </w:rPr>
+        <w:t>Centered</w:t>
+      </w:r>
+    </w:p>
+    <w:p>
+      <w:pPr>
+        <w:pStyle w:val="ListParagraph"/>
+        <w:numPr>
+          <w:ilvl w:val="2"/>
+          <w:numId w:val="1"/>
+        </w:numPr>
+        <w:rPr>
+          <w:lang w:val="en-CA"/>
+        </w:rPr>
+      </w:pPr>
+      <w:r>
+        <w:rPr>
+          <w:lang w:val="en-CA"/>
+        </w:rPr>
+        <w:t>Off Centered</w:t>
+      </w:r>
+    </w:p>
+    <w:p>
+      <w:pPr>
+        <w:pStyle w:val="ListParagraph"/>
+        <w:numPr>
+          <w:ilvl w:val="2"/>
+          <w:numId w:val="1"/>
+        </w:numPr>
+        <w:rPr>
+          <w:lang w:val="en-CA"/>
+        </w:rPr>
+      </w:pPr>
+      <w:r>
+        <w:rPr>
+          <w:lang w:val="en-CA"/>
+        </w:rPr>
+        <w:t>Large radius</w:t>
+      </w:r>
+    </w:p>
+    <w:p>
+      <w:pPr>
+        <w:pStyle w:val="ListParagraph"/>
+        <w:numPr>
+          <w:ilvl w:val="1"/>
+          <w:numId w:val="1"/>
+        </w:numPr>
+        <w:rPr>
+          <w:lang w:val="en-CA"/>
+        </w:rPr>
+      </w:pPr>
+      <w:r>
+        <w:rPr>
+          <w:lang w:val="en-CA"/>
+        </w:rPr>
+        <w:t>Results</w:t>
+      </w:r>
+    </w:p>
+    <w:p>
+      <w:pPr>
+        <w:pStyle w:val="ListParagraph"/>
+        <w:numPr>
+          <w:ilvl w:val="2"/>
+          <w:numId w:val="1"/>
+        </w:numPr>
+        <w:rPr>
+          <w:lang w:val="en-CA"/>
+        </w:rPr>
+      </w:pPr>
+      <w:r>
+        <w:rPr>
+          <w:lang w:val="en-CA"/>
+        </w:rPr>
+        <w:t>Plots</w:t>
+      </w:r>
+    </w:p>
+    <w:p>
+      <w:pPr>
+        <w:pStyle w:val="ListParagraph"/>
+        <w:numPr>
+          <w:ilvl w:val="3"/>
+          <w:numId w:val="1"/>
+        </w:numPr>
+        <w:rPr>
+          <w:lang w:val="en-CA"/>
+        </w:rPr>
+      </w:pPr>
+      <w:r>
+        <w:rPr>
+          <w:lang w:val="en-CA"/>
+        </w:rPr>
+        <w:t>Update rate of controller</w:t>
+      </w:r>
+    </w:p>
+    <w:p>
+      <w:pPr>
+        <w:pStyle w:val="ListParagraph"/>
+        <w:numPr>
+          <w:ilvl w:val="3"/>
+          <w:numId w:val="1"/>
+        </w:numPr>
+        <w:rPr>
+          <w:lang w:val="en-CA"/>
+        </w:rPr>
+      </w:pPr>
+      <w:r>
+        <w:rPr>
+          <w:lang w:val="en-CA"/>
+        </w:rPr>
+        <w:t>Update rate of guidance</w:t>
+      </w:r>
+    </w:p>
+    <w:p>
+      <w:pPr>
+        <w:pStyle w:val="ListParagraph"/>
+        <w:numPr>
+          <w:ilvl w:val="3"/>
+          <w:numId w:val="1"/>
+        </w:numPr>
+        <w:rPr>
+          <w:lang w:val="en-CA"/>
+        </w:rPr>
+      </w:pPr>
+      <w:r>
+        <w:rPr>
+          <w:lang w:val="en-CA"/>
+        </w:rPr>
+        <w:t>Position with quiver plots</w:t>
+      </w:r>
+    </w:p>
+    <w:p>
+      <w:pPr>
+        <w:pStyle w:val="ListParagraph"/>
+        <w:numPr>
+          <w:ilvl w:val="0"/>
+          <w:numId w:val="1"/>
+        </w:numPr>
+        <w:rPr>
+          <w:lang w:val="en-CA"/>
+        </w:rPr>
+      </w:pPr>
+      <w:r>
+        <w:rPr>
+          <w:lang w:val="en-CA"/>
+        </w:rPr>
+        <w:t>Conclusions</w:t>
+      </w:r>
+    </w:p>
+    <w:p>
+      <w:pPr>
+        <w:pStyle w:val="ListParagraph"/>
+        <w:numPr>
+          <w:ilvl w:val="1"/>
+          <w:numId w:val="1"/>
+        </w:numPr>
+        <w:rPr>
+          <w:lang w:val="en-CA"/>
+        </w:rPr>
+      </w:pPr>
+      <w:r>
+        <w:rPr>
+          <w:lang w:val="en-CA"/>
+        </w:rPr>
+        <w:t>Modified VF guidance with static weights optimized for obstacle avoidance investigated</w:t>
+      </w:r>
+    </w:p>
+    <w:p>
+      <w:pPr>
+        <w:pStyle w:val="ListParagraph"/>
+        <w:numPr>
+          <w:ilvl w:val="1"/>
+          <w:numId w:val="1"/>
+        </w:numPr>
+        <w:rPr>
+          <w:lang w:val="en-CA"/>
+        </w:rPr>
+      </w:pPr>
+      <w:r>
+        <w:rPr>
+          <w:lang w:val="en-CA"/>
+        </w:rPr>
+        <w:t>Simulations performed</w:t>
+      </w:r>
+    </w:p>
+    <w:p>
+      <w:pPr>
+        <w:pStyle w:val="ListParagraph"/>
+        <w:numPr>
+          <w:ilvl w:val="1"/>
+          <w:numId w:val="1"/>
+        </w:numPr>
+        <w:rPr>
+          <w:lang w:val="en-CA"/>
+        </w:rPr>
+      </w:pPr>
+      <w:r>
+        <w:rPr>
+          <w:lang w:val="en-CA"/>
+        </w:rPr>
+        <w:t>Programmed into python guidance and control system</w:t>
+      </w:r>
+    </w:p>
+    <w:p>
+      <w:pPr>
+        <w:pStyle w:val="ListParagraph"/>
+        <w:numPr>
+          <w:ilvl w:val="1"/>
+          <w:numId w:val="1"/>
+        </w:numPr>
+        <w:rPr>
+          <w:lang w:val="en-CA"/>
+        </w:rPr>
+      </w:pPr>
+      <w:r>
+        <w:rPr>
+          <w:lang w:val="en-CA"/>
+        </w:rPr>
+        <w:t>Algorithm tested for several scenarios</w:t>
+      </w:r>
+    </w:p>
+    <w:p>
+      <w:pPr>
+        <w:pStyle w:val="ListParagraph"/>
+        <w:numPr>
+          <w:ilvl w:val="1"/>
+          <w:numId w:val="1"/>
+        </w:numPr>
+        <w:rPr>
+          <w:lang w:val="en-CA"/>
+        </w:rPr>
+      </w:pPr>
+      <w:r>
+        <w:rPr>
+          <w:lang w:val="en-CA"/>
+        </w:rPr>
+        <w:t>Impact</w:t>
+      </w:r>
+    </w:p>
+    <w:p>
+      <w:pPr>
+        <w:pStyle w:val="ListParagraph"/>
+        <w:numPr>
+          <w:ilvl w:val="1"/>
+          <w:numId w:val="1"/>
+        </w:numPr>
+        <w:rPr>
+          <w:lang w:val="en-CA"/>
+        </w:rPr>
+      </w:pPr>
+      <w:r>
+        <w:rPr>
+          <w:lang w:val="en-CA"/>
+        </w:rPr>
+        <w:t>Future work</w:t>
+      </w:r>
+    </w:p>
+    <w:p>
+      <w:pPr>
+        <w:pStyle w:val="ListParagraph"/>
+        <w:numPr>
+          <w:ilvl w:val="2"/>
+          <w:numId w:val="1"/>
+        </w:numPr>
+        <w:rPr>
+          <w:lang w:val="en-CA"/>
+        </w:rPr>
+      </w:pPr>
+      <w:r>
+        <w:rPr>
+          <w:lang w:val="en-CA"/>
+        </w:rPr>
+        <w:t>Dynamic weights</w:t>
+      </w:r>
+    </w:p>
+    <w:p>
+      <w:pPr>
+        <w:pStyle w:val="ListParagraph"/>
+        <w:numPr>
+          <w:ilvl w:val="2"/>
+          <w:numId w:val="1"/>
+        </w:numPr>
+        <w:rPr>
+          <w:lang w:val="en-CA"/>
+        </w:rPr>
+      </w:pPr>
+      <w:r>
+        <w:rPr>
+          <w:lang w:val="en-CA"/>
+        </w:rPr>
+        <w:t>Dynamic obstacles</w:t>
+      </w:r>
+    </w:p>
+    <w:p>
+      <w:pPr>
+        <w:pStyle w:val="ListParagraph"/>
+        <w:numPr>
+          <w:ilvl w:val="2"/>
+          <w:numId w:val="1"/>
+        </w:numPr>
+        <w:rPr>
+          <w:lang w:val="en-CA"/>
+        </w:rPr>
+      </w:pPr>
+      <w:r>
+        <w:rPr>
+          <w:lang w:val="en-CA"/>
+        </w:rPr>
+        <w:t>Generalizing avoidance for obstacle along arbitrary path</w:t>
+      </w:r>
       <w:bookmarkStart w:id="0" w:name="_GoBack"/>
       <w:bookmarkEnd w:id="0"/>
-    </w:p>
-    <w:p>
-      <w:pPr>
-        <w:rPr>
-          <w:lang w:val="en-CA"/>
-        </w:rPr>
-      </w:pPr>
-      <w:r>
-        <w:rPr>
-          <w:lang w:val="en-CA"/>
-        </w:rPr>
-        <w:lastRenderedPageBreak/>
-        <w:tab/>
-      </w:r>
-      <w:r>
-        <w:rPr>
-          <w:lang w:val="en-CA"/>
-        </w:rPr>
-        <w:tab/>
-      </w:r>
     </w:p>
     <w:p>
       <w:pPr>

--- a/Thesis Defense Document Plan.docx
+++ b/Thesis Defense Document Plan.docx
@@ -42,6 +42,84 @@
         <w:rPr>
           <w:lang w:val="en-CA"/>
         </w:rPr>
+        <w:t>Objectives</w:t>
+      </w:r>
+    </w:p>
+    <w:p>
+      <w:pPr>
+        <w:pStyle w:val="ListParagraph"/>
+        <w:numPr>
+          <w:ilvl w:val="1"/>
+          <w:numId w:val="1"/>
+        </w:numPr>
+        <w:rPr>
+          <w:lang w:val="en-CA"/>
+        </w:rPr>
+      </w:pPr>
+      <w:r>
+        <w:rPr>
+          <w:lang w:val="en-CA"/>
+        </w:rPr>
+        <w:t>Phase 1 – Phase 3</w:t>
+      </w:r>
+    </w:p>
+    <w:p>
+      <w:pPr>
+        <w:pStyle w:val="ListParagraph"/>
+        <w:numPr>
+          <w:ilvl w:val="1"/>
+          <w:numId w:val="1"/>
+        </w:numPr>
+        <w:rPr>
+          <w:lang w:val="en-CA"/>
+        </w:rPr>
+      </w:pPr>
+      <w:r>
+        <w:rPr>
+          <w:lang w:val="en-CA"/>
+        </w:rPr>
+        <w:t>Description, and then breakdown of objectives, tasks, deliverables</w:t>
+      </w:r>
+    </w:p>
+    <w:p>
+      <w:pPr>
+        <w:pStyle w:val="ListParagraph"/>
+        <w:numPr>
+          <w:ilvl w:val="0"/>
+          <w:numId w:val="1"/>
+        </w:numPr>
+        <w:rPr>
+          <w:lang w:val="en-CA"/>
+        </w:rPr>
+      </w:pPr>
+    </w:p>
+    <w:p>
+      <w:pPr>
+        <w:pStyle w:val="ListParagraph"/>
+        <w:numPr>
+          <w:ilvl w:val="0"/>
+          <w:numId w:val="1"/>
+        </w:numPr>
+        <w:rPr>
+          <w:lang w:val="en-CA"/>
+        </w:rPr>
+      </w:pPr>
+    </w:p>
+    <w:p>
+      <w:pPr>
+        <w:pStyle w:val="ListParagraph"/>
+        <w:numPr>
+          <w:ilvl w:val="0"/>
+          <w:numId w:val="1"/>
+        </w:numPr>
+        <w:rPr>
+          <w:lang w:val="en-CA"/>
+        </w:rPr>
+      </w:pPr>
+      <w:r>
+        <w:rPr>
+          <w:lang w:val="en-CA"/>
+        </w:rPr>
         <w:t>Revisit introduction and literature</w:t>
       </w:r>
     </w:p>
@@ -60,7 +138,19 @@
         <w:rPr>
           <w:lang w:val="en-CA"/>
         </w:rPr>
-        <w:t>Add additional literature that was crossed later on</w:t>
+        <w:t>Add a</w:t>
+      </w:r>
+      <w:r>
+        <w:rPr>
+          <w:lang w:val="en-CA"/>
+        </w:rPr>
+        <w:t>dditional literature that was discovered</w:t>
+      </w:r>
+      <w:r>
+        <w:rPr>
+          <w:lang w:val="en-CA"/>
+        </w:rPr>
+        <w:t xml:space="preserve"> later on</w:t>
       </w:r>
     </w:p>
     <w:p>
@@ -274,6 +364,13 @@
     </w:p>
     <w:p>
       <w:pPr>
+        <w:rPr>
+          <w:lang w:val="en-CA"/>
+        </w:rPr>
+      </w:pPr>
+    </w:p>
+    <w:p>
+      <w:pPr>
         <w:pStyle w:val="ListParagraph"/>
         <w:numPr>
           <w:ilvl w:val="0"/>
@@ -287,7 +384,7 @@
         <w:rPr>
           <w:lang w:val="en-CA"/>
         </w:rPr>
-        <w:t>Objectives</w:t>
+        <w:t>Methodology</w:t>
       </w:r>
     </w:p>
     <w:p>
@@ -305,7 +402,7 @@
         <w:rPr>
           <w:lang w:val="en-CA"/>
         </w:rPr>
-        <w:t>Phase 1 – Phase 3</w:t>
+        <w:t>Tasks need performed (summary)</w:t>
       </w:r>
     </w:p>
     <w:p>
@@ -323,8 +420,744 @@
         <w:rPr>
           <w:lang w:val="en-CA"/>
         </w:rPr>
-        <w:t>Description, and then breakdown of objectives, tasks, deliverables</w:t>
-      </w:r>
+        <w:t>Path provided by path planner, guidance to stay on path by VF guidance system</w:t>
+      </w:r>
+    </w:p>
+    <w:p>
+      <w:pPr>
+        <w:pStyle w:val="ListParagraph"/>
+        <w:numPr>
+          <w:ilvl w:val="1"/>
+          <w:numId w:val="1"/>
+        </w:numPr>
+        <w:rPr>
+          <w:lang w:val="en-CA"/>
+        </w:rPr>
+      </w:pPr>
+      <w:r>
+        <w:rPr>
+          <w:lang w:val="en-CA"/>
+        </w:rPr>
+        <w:t>Field construction</w:t>
+      </w:r>
+    </w:p>
+    <w:p>
+      <w:pPr>
+        <w:pStyle w:val="ListParagraph"/>
+        <w:numPr>
+          <w:ilvl w:val="2"/>
+          <w:numId w:val="1"/>
+        </w:numPr>
+        <w:rPr>
+          <w:lang w:val="en-CA"/>
+        </w:rPr>
+      </w:pPr>
+      <w:r>
+        <w:rPr>
+          <w:lang w:val="en-CA"/>
+        </w:rPr>
+        <w:t>Straight path</w:t>
+      </w:r>
+    </w:p>
+    <w:p>
+      <w:pPr>
+        <w:pStyle w:val="ListParagraph"/>
+        <w:numPr>
+          <w:ilvl w:val="2"/>
+          <w:numId w:val="1"/>
+        </w:numPr>
+        <w:rPr>
+          <w:lang w:val="en-CA"/>
+        </w:rPr>
+      </w:pPr>
+      <w:r>
+        <w:rPr>
+          <w:lang w:val="en-CA"/>
+        </w:rPr>
+        <w:t>Circular Path</w:t>
+      </w:r>
+    </w:p>
+    <w:p>
+      <w:pPr>
+        <w:pStyle w:val="ListParagraph"/>
+        <w:numPr>
+          <w:ilvl w:val="2"/>
+          <w:numId w:val="1"/>
+        </w:numPr>
+        <w:rPr>
+          <w:lang w:val="en-CA"/>
+        </w:rPr>
+      </w:pPr>
+      <w:r>
+        <w:rPr>
+          <w:lang w:val="en-CA"/>
+        </w:rPr>
+        <w:t>Obstacle definition</w:t>
+      </w:r>
+    </w:p>
+    <w:p>
+      <w:pPr>
+        <w:pStyle w:val="ListParagraph"/>
+        <w:numPr>
+          <w:ilvl w:val="2"/>
+          <w:numId w:val="1"/>
+        </w:numPr>
+        <w:rPr>
+          <w:lang w:val="en-CA"/>
+        </w:rPr>
+      </w:pPr>
+      <w:r>
+        <w:rPr>
+          <w:lang w:val="en-CA"/>
+        </w:rPr>
+        <w:t>Obstacle field</w:t>
+      </w:r>
+    </w:p>
+    <w:p>
+      <w:pPr>
+        <w:pStyle w:val="ListParagraph"/>
+        <w:numPr>
+          <w:ilvl w:val="3"/>
+          <w:numId w:val="1"/>
+        </w:numPr>
+        <w:rPr>
+          <w:lang w:val="en-CA"/>
+        </w:rPr>
+      </w:pPr>
+      <w:r>
+        <w:rPr>
+          <w:lang w:val="en-CA"/>
+        </w:rPr>
+        <w:t>Field decay radius definition</w:t>
+      </w:r>
+    </w:p>
+    <w:p>
+      <w:pPr>
+        <w:pStyle w:val="ListParagraph"/>
+        <w:numPr>
+          <w:ilvl w:val="3"/>
+          <w:numId w:val="1"/>
+        </w:numPr>
+        <w:rPr>
+          <w:lang w:val="en-CA"/>
+        </w:rPr>
+      </w:pPr>
+      <w:proofErr w:type="spellStart"/>
+      <w:r>
+        <w:rPr>
+          <w:lang w:val="en-CA"/>
+        </w:rPr>
+        <w:t>TanH</w:t>
+      </w:r>
+      <w:proofErr w:type="spellEnd"/>
+      <w:r>
+        <w:rPr>
+          <w:lang w:val="en-CA"/>
+        </w:rPr>
+        <w:t xml:space="preserve"> function</w:t>
+      </w:r>
+    </w:p>
+    <w:p>
+      <w:pPr>
+        <w:pStyle w:val="ListParagraph"/>
+        <w:numPr>
+          <w:ilvl w:val="3"/>
+          <w:numId w:val="1"/>
+        </w:numPr>
+        <w:rPr>
+          <w:lang w:val="en-CA"/>
+        </w:rPr>
+      </w:pPr>
+      <w:r>
+        <w:rPr>
+          <w:lang w:val="en-CA"/>
+        </w:rPr>
+        <w:t>Repulsive and Circulation next to each other</w:t>
+      </w:r>
+    </w:p>
+    <w:p>
+      <w:pPr>
+        <w:pStyle w:val="ListParagraph"/>
+        <w:ind w:left="2160"/>
+        <w:rPr>
+          <w:lang w:val="en-CA"/>
+        </w:rPr>
+      </w:pPr>
+    </w:p>
+    <w:p>
+      <w:pPr>
+        <w:pStyle w:val="ListParagraph"/>
+        <w:numPr>
+          <w:ilvl w:val="1"/>
+          <w:numId w:val="1"/>
+        </w:numPr>
+        <w:rPr>
+          <w:lang w:val="en-CA"/>
+        </w:rPr>
+      </w:pPr>
+      <w:r>
+        <w:rPr>
+          <w:lang w:val="en-CA"/>
+        </w:rPr>
+        <w:t>Summing fields together</w:t>
+      </w:r>
+    </w:p>
+    <w:p>
+      <w:pPr>
+        <w:pStyle w:val="ListParagraph"/>
+        <w:numPr>
+          <w:ilvl w:val="2"/>
+          <w:numId w:val="1"/>
+        </w:numPr>
+        <w:rPr>
+          <w:lang w:val="en-CA"/>
+        </w:rPr>
+      </w:pPr>
+      <w:r>
+        <w:rPr>
+          <w:lang w:val="en-CA"/>
+        </w:rPr>
+        <w:t>Summed field equations</w:t>
+      </w:r>
+    </w:p>
+    <w:p>
+      <w:pPr>
+        <w:pStyle w:val="ListParagraph"/>
+        <w:numPr>
+          <w:ilvl w:val="2"/>
+          <w:numId w:val="1"/>
+        </w:numPr>
+        <w:rPr>
+          <w:lang w:val="en-CA"/>
+        </w:rPr>
+      </w:pPr>
+      <w:r>
+        <w:rPr>
+          <w:lang w:val="en-CA"/>
+        </w:rPr>
+        <w:t>Quiver of summed VF, not normalized</w:t>
+      </w:r>
+    </w:p>
+    <w:p>
+      <w:pPr>
+        <w:pStyle w:val="ListParagraph"/>
+        <w:numPr>
+          <w:ilvl w:val="2"/>
+          <w:numId w:val="1"/>
+        </w:numPr>
+        <w:rPr>
+          <w:lang w:val="en-CA"/>
+        </w:rPr>
+      </w:pPr>
+      <w:r>
+        <w:rPr>
+          <w:lang w:val="en-CA"/>
+        </w:rPr>
+        <w:t>Singularity condition (Magnitude = 0)</w:t>
+      </w:r>
+    </w:p>
+    <w:p>
+      <w:pPr>
+        <w:pStyle w:val="ListParagraph"/>
+        <w:numPr>
+          <w:ilvl w:val="3"/>
+          <w:numId w:val="1"/>
+        </w:numPr>
+        <w:rPr>
+          <w:lang w:val="en-CA"/>
+        </w:rPr>
+      </w:pPr>
+      <w:r>
+        <w:rPr>
+          <w:lang w:val="en-CA"/>
+        </w:rPr>
+        <w:t>Singularities expected to occur where the field has equal strength</w:t>
+      </w:r>
+    </w:p>
+    <w:p>
+      <w:pPr>
+        <w:pStyle w:val="ListParagraph"/>
+        <w:numPr>
+          <w:ilvl w:val="3"/>
+          <w:numId w:val="1"/>
+        </w:numPr>
+        <w:rPr>
+          <w:lang w:val="en-CA"/>
+        </w:rPr>
+      </w:pPr>
+      <w:r>
+        <w:rPr>
+          <w:lang w:val="en-CA"/>
+        </w:rPr>
+        <w:t>Surface plot showing magnitude of vector field, confirming location by evaluating many points</w:t>
+      </w:r>
+    </w:p>
+    <w:p>
+      <w:pPr>
+        <w:pStyle w:val="ListParagraph"/>
+        <w:numPr>
+          <w:ilvl w:val="3"/>
+          <w:numId w:val="1"/>
+        </w:numPr>
+        <w:rPr>
+          <w:lang w:val="en-CA"/>
+        </w:rPr>
+      </w:pPr>
+      <w:r>
+        <w:rPr>
+          <w:lang w:val="en-CA"/>
+        </w:rPr>
+        <w:t>Numerically determine location of singularities</w:t>
+      </w:r>
+    </w:p>
+    <w:p>
+      <w:pPr>
+        <w:pStyle w:val="ListParagraph"/>
+        <w:numPr>
+          <w:ilvl w:val="3"/>
+          <w:numId w:val="1"/>
+        </w:numPr>
+        <w:rPr>
+          <w:lang w:val="en-CA"/>
+        </w:rPr>
+      </w:pPr>
+      <w:r>
+        <w:rPr>
+          <w:lang w:val="en-CA"/>
+        </w:rPr>
+        <w:t>Initial conditions placed on radius</w:t>
+      </w:r>
+    </w:p>
+    <w:p>
+      <w:pPr>
+        <w:pStyle w:val="ListParagraph"/>
+        <w:numPr>
+          <w:ilvl w:val="3"/>
+          <w:numId w:val="1"/>
+        </w:numPr>
+        <w:rPr>
+          <w:lang w:val="en-CA"/>
+        </w:rPr>
+      </w:pPr>
+      <w:r>
+        <w:rPr>
+          <w:lang w:val="en-CA"/>
+        </w:rPr>
+        <w:t>Show singularity detection and how it matches with magnitude plot</w:t>
+      </w:r>
+    </w:p>
+    <w:p>
+      <w:pPr>
+        <w:pStyle w:val="ListParagraph"/>
+        <w:ind w:left="2880"/>
+        <w:rPr>
+          <w:lang w:val="en-CA"/>
+        </w:rPr>
+      </w:pPr>
+    </w:p>
+    <w:p>
+      <w:pPr>
+        <w:pStyle w:val="ListParagraph"/>
+        <w:numPr>
+          <w:ilvl w:val="1"/>
+          <w:numId w:val="1"/>
+        </w:numPr>
+        <w:rPr>
+          <w:lang w:val="en-CA"/>
+        </w:rPr>
+      </w:pPr>
+      <w:r>
+        <w:rPr>
+          <w:lang w:val="en-CA"/>
+        </w:rPr>
+        <w:t xml:space="preserve">Show </w:t>
+      </w:r>
+      <w:proofErr w:type="spellStart"/>
+      <w:r>
+        <w:rPr>
+          <w:lang w:val="en-CA"/>
+        </w:rPr>
+        <w:t>Dubin’s</w:t>
+      </w:r>
+      <w:proofErr w:type="spellEnd"/>
+      <w:r>
+        <w:rPr>
+          <w:lang w:val="en-CA"/>
+        </w:rPr>
+        <w:t xml:space="preserve"> UAV</w:t>
+      </w:r>
+      <w:r>
+        <w:rPr>
+          <w:lang w:val="en-CA"/>
+        </w:rPr>
+        <w:t xml:space="preserve"> following repulsive only guidance</w:t>
+      </w:r>
+    </w:p>
+    <w:p>
+      <w:pPr>
+        <w:pStyle w:val="ListParagraph"/>
+        <w:numPr>
+          <w:ilvl w:val="2"/>
+          <w:numId w:val="1"/>
+        </w:numPr>
+        <w:rPr>
+          <w:lang w:val="en-CA"/>
+        </w:rPr>
+      </w:pPr>
+      <w:r>
+        <w:rPr>
+          <w:lang w:val="en-CA"/>
+        </w:rPr>
+        <w:t>UAVs multiple velocities in an avoidance field</w:t>
+      </w:r>
+    </w:p>
+    <w:p>
+      <w:pPr>
+        <w:pStyle w:val="ListParagraph"/>
+        <w:numPr>
+          <w:ilvl w:val="3"/>
+          <w:numId w:val="1"/>
+        </w:numPr>
+        <w:rPr>
+          <w:lang w:val="en-CA"/>
+        </w:rPr>
+      </w:pPr>
+      <w:r>
+        <w:rPr>
+          <w:lang w:val="en-CA"/>
+        </w:rPr>
+        <w:t>Demonstrate trap situations</w:t>
+      </w:r>
+    </w:p>
+    <w:p>
+      <w:pPr>
+        <w:pStyle w:val="ListParagraph"/>
+        <w:numPr>
+          <w:ilvl w:val="3"/>
+          <w:numId w:val="1"/>
+        </w:numPr>
+        <w:rPr>
+          <w:lang w:val="en-CA"/>
+        </w:rPr>
+      </w:pPr>
+      <w:r>
+        <w:rPr>
+          <w:lang w:val="en-CA"/>
+        </w:rPr>
+        <w:t>Demonstrate poor obstacle tracking</w:t>
+      </w:r>
+    </w:p>
+    <w:p>
+      <w:pPr>
+        <w:pStyle w:val="ListParagraph"/>
+        <w:numPr>
+          <w:ilvl w:val="3"/>
+          <w:numId w:val="1"/>
+        </w:numPr>
+        <w:rPr>
+          <w:lang w:val="en-CA"/>
+        </w:rPr>
+      </w:pPr>
+      <w:r>
+        <w:rPr>
+          <w:lang w:val="en-CA"/>
+        </w:rPr>
+        <w:t>Show singularities</w:t>
+      </w:r>
+    </w:p>
+    <w:p>
+      <w:pPr>
+        <w:pStyle w:val="ListParagraph"/>
+        <w:ind w:left="1440"/>
+        <w:rPr>
+          <w:lang w:val="en-CA"/>
+        </w:rPr>
+      </w:pPr>
+    </w:p>
+    <w:p>
+      <w:pPr>
+        <w:pStyle w:val="ListParagraph"/>
+        <w:numPr>
+          <w:ilvl w:val="1"/>
+          <w:numId w:val="1"/>
+        </w:numPr>
+        <w:rPr>
+          <w:lang w:val="en-CA"/>
+        </w:rPr>
+      </w:pPr>
+      <w:r>
+        <w:rPr>
+          <w:lang w:val="en-CA"/>
+        </w:rPr>
+        <w:t>Solving for circulation and decay radius R</w:t>
+      </w:r>
+    </w:p>
+    <w:p>
+      <w:pPr>
+        <w:pStyle w:val="ListParagraph"/>
+        <w:numPr>
+          <w:ilvl w:val="2"/>
+          <w:numId w:val="1"/>
+        </w:numPr>
+        <w:rPr>
+          <w:lang w:val="en-CA"/>
+        </w:rPr>
+      </w:pPr>
+      <w:r>
+        <w:rPr>
+          <w:lang w:val="en-CA"/>
+        </w:rPr>
+        <w:t>Cost function (minimize deviation from path)</w:t>
+      </w:r>
+    </w:p>
+    <w:p>
+      <w:pPr>
+        <w:pStyle w:val="ListParagraph"/>
+        <w:numPr>
+          <w:ilvl w:val="2"/>
+          <w:numId w:val="1"/>
+        </w:numPr>
+        <w:rPr>
+          <w:lang w:val="en-CA"/>
+        </w:rPr>
+      </w:pPr>
+      <w:r>
+        <w:rPr>
+          <w:lang w:val="en-CA"/>
+        </w:rPr>
+        <w:t xml:space="preserve">Obstacle radius </w:t>
+      </w:r>
+      <w:proofErr w:type="spellStart"/>
+      <w:r>
+        <w:rPr>
+          <w:lang w:val="en-CA"/>
+        </w:rPr>
+        <w:t>r_o</w:t>
+      </w:r>
+      <w:proofErr w:type="spellEnd"/>
+      <w:r>
+        <w:rPr>
+          <w:lang w:val="en-CA"/>
+        </w:rPr>
+        <w:t xml:space="preserve"> = n*</w:t>
+      </w:r>
+      <w:proofErr w:type="spellStart"/>
+      <w:r>
+        <w:rPr>
+          <w:lang w:val="en-CA"/>
+        </w:rPr>
+        <w:t>theta_r</w:t>
+      </w:r>
+      <w:proofErr w:type="spellEnd"/>
+    </w:p>
+    <w:p>
+      <w:pPr>
+        <w:pStyle w:val="ListParagraph"/>
+        <w:numPr>
+          <w:ilvl w:val="2"/>
+          <w:numId w:val="1"/>
+        </w:numPr>
+        <w:rPr>
+          <w:lang w:val="en-CA"/>
+        </w:rPr>
+      </w:pPr>
+      <w:r>
+        <w:rPr>
+          <w:lang w:val="en-CA"/>
+        </w:rPr>
+        <w:t>R = k*</w:t>
+      </w:r>
+      <w:proofErr w:type="spellStart"/>
+      <w:r>
+        <w:rPr>
+          <w:lang w:val="en-CA"/>
+        </w:rPr>
+        <w:t>r_o</w:t>
+      </w:r>
+      <w:proofErr w:type="spellEnd"/>
+    </w:p>
+    <w:p>
+      <w:pPr>
+        <w:pStyle w:val="ListParagraph"/>
+        <w:numPr>
+          <w:ilvl w:val="2"/>
+          <w:numId w:val="1"/>
+        </w:numPr>
+        <w:rPr>
+          <w:lang w:val="en-CA"/>
+        </w:rPr>
+      </w:pPr>
+      <w:r>
+        <w:rPr>
+          <w:lang w:val="en-CA"/>
+        </w:rPr>
+        <w:t>Boundary conditions for solver</w:t>
+      </w:r>
+    </w:p>
+    <w:p>
+      <w:pPr>
+        <w:pStyle w:val="ListParagraph"/>
+        <w:numPr>
+          <w:ilvl w:val="2"/>
+          <w:numId w:val="1"/>
+        </w:numPr>
+        <w:rPr>
+          <w:lang w:val="en-CA"/>
+        </w:rPr>
+      </w:pPr>
+      <w:r>
+        <w:rPr>
+          <w:lang w:val="en-CA"/>
+        </w:rPr>
+        <w:t>Step size</w:t>
+      </w:r>
+    </w:p>
+    <w:p>
+      <w:pPr>
+        <w:pStyle w:val="ListParagraph"/>
+        <w:numPr>
+          <w:ilvl w:val="3"/>
+          <w:numId w:val="1"/>
+        </w:numPr>
+        <w:rPr>
+          <w:lang w:val="en-CA"/>
+        </w:rPr>
+      </w:pPr>
+      <w:r>
+        <w:rPr>
+          <w:lang w:val="en-CA"/>
+        </w:rPr>
+        <w:t>Min, max</w:t>
+      </w:r>
+    </w:p>
+    <w:p>
+      <w:pPr>
+        <w:pStyle w:val="ListParagraph"/>
+        <w:numPr>
+          <w:ilvl w:val="2"/>
+          <w:numId w:val="1"/>
+        </w:numPr>
+        <w:rPr>
+          <w:lang w:val="en-CA"/>
+        </w:rPr>
+      </w:pPr>
+      <w:r>
+        <w:rPr>
+          <w:lang w:val="en-CA"/>
+        </w:rPr>
+        <w:t>Solution time</w:t>
+      </w:r>
+    </w:p>
+    <w:p>
+      <w:pPr>
+        <w:pStyle w:val="ListParagraph"/>
+        <w:numPr>
+          <w:ilvl w:val="1"/>
+          <w:numId w:val="1"/>
+        </w:numPr>
+        <w:rPr>
+          <w:lang w:val="en-CA"/>
+        </w:rPr>
+      </w:pPr>
+      <w:r>
+        <w:rPr>
+          <w:lang w:val="en-CA"/>
+        </w:rPr>
+        <w:t xml:space="preserve">Show </w:t>
+      </w:r>
+      <w:proofErr w:type="spellStart"/>
+      <w:r>
+        <w:rPr>
+          <w:lang w:val="en-CA"/>
+        </w:rPr>
+        <w:t>Dubin’s</w:t>
+      </w:r>
+      <w:proofErr w:type="spellEnd"/>
+      <w:r>
+        <w:rPr>
+          <w:lang w:val="en-CA"/>
+        </w:rPr>
+        <w:t xml:space="preserve"> UAV following modified guidance with H and K solved</w:t>
+      </w:r>
+    </w:p>
+    <w:p>
+      <w:pPr>
+        <w:pStyle w:val="ListParagraph"/>
+        <w:numPr>
+          <w:ilvl w:val="2"/>
+          <w:numId w:val="1"/>
+        </w:numPr>
+        <w:rPr>
+          <w:lang w:val="en-CA"/>
+        </w:rPr>
+      </w:pPr>
+      <w:r>
+        <w:rPr>
+          <w:lang w:val="en-CA"/>
+        </w:rPr>
+        <w:t>Path</w:t>
+      </w:r>
+    </w:p>
+    <w:p>
+      <w:pPr>
+        <w:pStyle w:val="ListParagraph"/>
+        <w:numPr>
+          <w:ilvl w:val="2"/>
+          <w:numId w:val="1"/>
+        </w:numPr>
+        <w:rPr>
+          <w:lang w:val="en-CA"/>
+        </w:rPr>
+      </w:pPr>
+      <w:r>
+        <w:rPr>
+          <w:lang w:val="en-CA"/>
+        </w:rPr>
+        <w:t>Singularities</w:t>
+      </w:r>
+    </w:p>
+    <w:p>
+      <w:pPr>
+        <w:pStyle w:val="ListParagraph"/>
+        <w:numPr>
+          <w:ilvl w:val="1"/>
+          <w:numId w:val="1"/>
+        </w:numPr>
+        <w:rPr>
+          <w:lang w:val="en-CA"/>
+        </w:rPr>
+      </w:pPr>
+      <w:r>
+        <w:rPr>
+          <w:lang w:val="en-CA"/>
+        </w:rPr>
+        <w:t>Notes on how fixed weight guidance limits how low the cost function can evaluate to</w:t>
+      </w:r>
+    </w:p>
+    <w:p>
+      <w:pPr>
+        <w:pStyle w:val="ListParagraph"/>
+        <w:numPr>
+          <w:ilvl w:val="2"/>
+          <w:numId w:val="1"/>
+        </w:numPr>
+        <w:rPr>
+          <w:lang w:val="en-CA"/>
+        </w:rPr>
+      </w:pPr>
+      <w:r>
+        <w:rPr>
+          <w:lang w:val="en-CA"/>
+        </w:rPr>
+        <w:t>Dynamic weights, solving at each time step could produce better performance</w:t>
+      </w:r>
+    </w:p>
+    <w:p>
+      <w:pPr>
+        <w:rPr>
+          <w:lang w:val="en-CA"/>
+        </w:rPr>
+      </w:pPr>
     </w:p>
     <w:p>
       <w:pPr>
@@ -348,7 +1181,7 @@
         <w:rPr>
           <w:lang w:val="en-CA"/>
         </w:rPr>
-        <w:t>Methodology</w:t>
+        <w:t>Simulations</w:t>
       </w:r>
     </w:p>
     <w:p>
@@ -362,11 +1195,19 @@
           <w:lang w:val="en-CA"/>
         </w:rPr>
       </w:pPr>
-      <w:r>
-        <w:rPr>
-          <w:lang w:val="en-CA"/>
-        </w:rPr>
-        <w:t>Overview of objectives</w:t>
+      <w:proofErr w:type="spellStart"/>
+      <w:r>
+        <w:rPr>
+          <w:lang w:val="en-CA"/>
+        </w:rPr>
+        <w:t>Craziflie</w:t>
+      </w:r>
+      <w:proofErr w:type="spellEnd"/>
+      <w:r>
+        <w:rPr>
+          <w:lang w:val="en-CA"/>
+        </w:rPr>
+        <w:t xml:space="preserve"> quad copter simulating fixed wing constraints</w:t>
       </w:r>
     </w:p>
     <w:p>
@@ -384,7 +1225,141 @@
         <w:rPr>
           <w:lang w:val="en-CA"/>
         </w:rPr>
-        <w:t>Path provided by path planner, guidance to stay on path by VF guidance system</w:t>
+        <w:t>Setup</w:t>
+      </w:r>
+    </w:p>
+    <w:p>
+      <w:pPr>
+        <w:pStyle w:val="ListParagraph"/>
+        <w:numPr>
+          <w:ilvl w:val="2"/>
+          <w:numId w:val="1"/>
+        </w:numPr>
+        <w:rPr>
+          <w:lang w:val="en-CA"/>
+        </w:rPr>
+      </w:pPr>
+      <w:proofErr w:type="spellStart"/>
+      <w:r>
+        <w:rPr>
+          <w:lang w:val="en-CA"/>
+        </w:rPr>
+        <w:t>Vicon</w:t>
+      </w:r>
+      <w:proofErr w:type="spellEnd"/>
+      <w:r>
+        <w:rPr>
+          <w:lang w:val="en-CA"/>
+        </w:rPr>
+        <w:t xml:space="preserve"> feedback</w:t>
+      </w:r>
+    </w:p>
+    <w:p>
+      <w:pPr>
+        <w:pStyle w:val="ListParagraph"/>
+        <w:numPr>
+          <w:ilvl w:val="2"/>
+          <w:numId w:val="1"/>
+        </w:numPr>
+        <w:rPr>
+          <w:lang w:val="en-CA"/>
+        </w:rPr>
+      </w:pPr>
+      <w:r>
+        <w:rPr>
+          <w:lang w:val="en-CA"/>
+        </w:rPr>
+        <w:t>Roll, pitch, yaw, thrust PID control</w:t>
+      </w:r>
+    </w:p>
+    <w:p>
+      <w:pPr>
+        <w:pStyle w:val="ListParagraph"/>
+        <w:numPr>
+          <w:ilvl w:val="2"/>
+          <w:numId w:val="1"/>
+        </w:numPr>
+        <w:rPr>
+          <w:lang w:val="en-CA"/>
+        </w:rPr>
+      </w:pPr>
+      <w:r>
+        <w:rPr>
+          <w:lang w:val="en-CA"/>
+        </w:rPr>
+        <w:t>Carrot chasing guidance with VF</w:t>
+      </w:r>
+    </w:p>
+    <w:p>
+      <w:pPr>
+        <w:pStyle w:val="ListParagraph"/>
+        <w:numPr>
+          <w:ilvl w:val="3"/>
+          <w:numId w:val="1"/>
+        </w:numPr>
+        <w:rPr>
+          <w:lang w:val="en-CA"/>
+        </w:rPr>
+      </w:pPr>
+      <w:r>
+        <w:rPr>
+          <w:lang w:val="en-CA"/>
+        </w:rPr>
+        <w:t>Direction</w:t>
+      </w:r>
+    </w:p>
+    <w:p>
+      <w:pPr>
+        <w:pStyle w:val="ListParagraph"/>
+        <w:numPr>
+          <w:ilvl w:val="3"/>
+          <w:numId w:val="1"/>
+        </w:numPr>
+        <w:rPr>
+          <w:lang w:val="en-CA"/>
+        </w:rPr>
+      </w:pPr>
+      <w:r>
+        <w:rPr>
+          <w:lang w:val="en-CA"/>
+        </w:rPr>
+        <w:t>Length</w:t>
+      </w:r>
+    </w:p>
+    <w:p>
+      <w:pPr>
+        <w:pStyle w:val="ListParagraph"/>
+        <w:numPr>
+          <w:ilvl w:val="2"/>
+          <w:numId w:val="1"/>
+        </w:numPr>
+        <w:rPr>
+          <w:lang w:val="en-CA"/>
+        </w:rPr>
+      </w:pPr>
+      <w:r>
+        <w:rPr>
+          <w:lang w:val="en-CA"/>
+        </w:rPr>
+        <w:t>Guidance</w:t>
+      </w:r>
+    </w:p>
+    <w:p>
+      <w:pPr>
+        <w:pStyle w:val="ListParagraph"/>
+        <w:numPr>
+          <w:ilvl w:val="3"/>
+          <w:numId w:val="1"/>
+        </w:numPr>
+        <w:rPr>
+          <w:lang w:val="en-CA"/>
+        </w:rPr>
+      </w:pPr>
+      <w:r>
+        <w:rPr>
+          <w:lang w:val="en-CA"/>
+        </w:rPr>
+        <w:t>MATLAB and Python validation</w:t>
       </w:r>
     </w:p>
     <w:p>
@@ -402,79 +1377,133 @@
         <w:rPr>
           <w:lang w:val="en-CA"/>
         </w:rPr>
-        <w:t>Field construction</w:t>
-      </w:r>
-    </w:p>
-    <w:p>
-      <w:pPr>
-        <w:pStyle w:val="ListParagraph"/>
-        <w:numPr>
-          <w:ilvl w:val="2"/>
-          <w:numId w:val="1"/>
-        </w:numPr>
-        <w:rPr>
-          <w:lang w:val="en-CA"/>
-        </w:rPr>
-      </w:pPr>
-      <w:r>
-        <w:rPr>
-          <w:lang w:val="en-CA"/>
-        </w:rPr>
-        <w:t>Straight path</w:t>
-      </w:r>
-    </w:p>
-    <w:p>
-      <w:pPr>
-        <w:pStyle w:val="ListParagraph"/>
-        <w:numPr>
-          <w:ilvl w:val="2"/>
-          <w:numId w:val="1"/>
-        </w:numPr>
-        <w:rPr>
-          <w:lang w:val="en-CA"/>
-        </w:rPr>
-      </w:pPr>
-      <w:r>
-        <w:rPr>
-          <w:lang w:val="en-CA"/>
-        </w:rPr>
-        <w:t>Circular Path</w:t>
-      </w:r>
-    </w:p>
-    <w:p>
-      <w:pPr>
-        <w:pStyle w:val="ListParagraph"/>
-        <w:numPr>
-          <w:ilvl w:val="2"/>
-          <w:numId w:val="1"/>
-        </w:numPr>
-        <w:rPr>
-          <w:lang w:val="en-CA"/>
-        </w:rPr>
-      </w:pPr>
-      <w:r>
-        <w:rPr>
-          <w:lang w:val="en-CA"/>
-        </w:rPr>
-        <w:t>Obstacle definition</w:t>
-      </w:r>
-    </w:p>
-    <w:p>
-      <w:pPr>
-        <w:pStyle w:val="ListParagraph"/>
-        <w:numPr>
-          <w:ilvl w:val="2"/>
-          <w:numId w:val="1"/>
-        </w:numPr>
-        <w:rPr>
-          <w:lang w:val="en-CA"/>
-        </w:rPr>
-      </w:pPr>
-      <w:r>
-        <w:rPr>
-          <w:lang w:val="en-CA"/>
-        </w:rPr>
-        <w:t>Obstacle field</w:t>
+        <w:t>Scenarios</w:t>
+      </w:r>
+    </w:p>
+    <w:p>
+      <w:pPr>
+        <w:pStyle w:val="ListParagraph"/>
+        <w:numPr>
+          <w:ilvl w:val="2"/>
+          <w:numId w:val="1"/>
+        </w:numPr>
+        <w:rPr>
+          <w:lang w:val="en-CA"/>
+        </w:rPr>
+      </w:pPr>
+      <w:r>
+        <w:rPr>
+          <w:lang w:val="en-CA"/>
+        </w:rPr>
+        <w:t>Centered</w:t>
+      </w:r>
+    </w:p>
+    <w:p>
+      <w:pPr>
+        <w:pStyle w:val="ListParagraph"/>
+        <w:numPr>
+          <w:ilvl w:val="2"/>
+          <w:numId w:val="1"/>
+        </w:numPr>
+        <w:rPr>
+          <w:lang w:val="en-CA"/>
+        </w:rPr>
+      </w:pPr>
+      <w:r>
+        <w:rPr>
+          <w:lang w:val="en-CA"/>
+        </w:rPr>
+        <w:t>Off Centered</w:t>
+      </w:r>
+    </w:p>
+    <w:p>
+      <w:pPr>
+        <w:pStyle w:val="ListParagraph"/>
+        <w:numPr>
+          <w:ilvl w:val="2"/>
+          <w:numId w:val="1"/>
+        </w:numPr>
+        <w:rPr>
+          <w:lang w:val="en-CA"/>
+        </w:rPr>
+      </w:pPr>
+      <w:r>
+        <w:rPr>
+          <w:lang w:val="en-CA"/>
+        </w:rPr>
+        <w:t>Large radius</w:t>
+      </w:r>
+    </w:p>
+    <w:p>
+      <w:pPr>
+        <w:pStyle w:val="ListParagraph"/>
+        <w:numPr>
+          <w:ilvl w:val="1"/>
+          <w:numId w:val="1"/>
+        </w:numPr>
+        <w:rPr>
+          <w:lang w:val="en-CA"/>
+        </w:rPr>
+      </w:pPr>
+      <w:r>
+        <w:rPr>
+          <w:lang w:val="en-CA"/>
+        </w:rPr>
+        <w:t>Results</w:t>
+      </w:r>
+    </w:p>
+    <w:p>
+      <w:pPr>
+        <w:pStyle w:val="ListParagraph"/>
+        <w:numPr>
+          <w:ilvl w:val="2"/>
+          <w:numId w:val="1"/>
+        </w:numPr>
+        <w:rPr>
+          <w:lang w:val="en-CA"/>
+        </w:rPr>
+      </w:pPr>
+      <w:r>
+        <w:rPr>
+          <w:lang w:val="en-CA"/>
+        </w:rPr>
+        <w:t>How all the algorithms evaluated</w:t>
+      </w:r>
+    </w:p>
+    <w:p>
+      <w:pPr>
+        <w:pStyle w:val="ListParagraph"/>
+        <w:numPr>
+          <w:ilvl w:val="2"/>
+          <w:numId w:val="1"/>
+        </w:numPr>
+        <w:rPr>
+          <w:lang w:val="en-CA"/>
+        </w:rPr>
+      </w:pPr>
+      <w:r>
+        <w:rPr>
+          <w:lang w:val="en-CA"/>
+        </w:rPr>
+        <w:t xml:space="preserve">Comparison of algorithms </w:t>
+      </w:r>
+    </w:p>
+    <w:p>
+      <w:pPr>
+        <w:pStyle w:val="ListParagraph"/>
+        <w:numPr>
+          <w:ilvl w:val="2"/>
+          <w:numId w:val="1"/>
+        </w:numPr>
+        <w:rPr>
+          <w:lang w:val="en-CA"/>
+        </w:rPr>
+      </w:pPr>
+      <w:r>
+        <w:rPr>
+          <w:lang w:val="en-CA"/>
+        </w:rPr>
+        <w:t>Plots</w:t>
       </w:r>
     </w:p>
     <w:p>
@@ -492,7 +1521,7 @@
         <w:rPr>
           <w:lang w:val="en-CA"/>
         </w:rPr>
-        <w:t>Field decay radius definition</w:t>
+        <w:t>Update rate of controller</w:t>
       </w:r>
     </w:p>
     <w:p>
@@ -506,19 +1535,11 @@
           <w:lang w:val="en-CA"/>
         </w:rPr>
       </w:pPr>
-      <w:proofErr w:type="spellStart"/>
-      <w:r>
-        <w:rPr>
-          <w:lang w:val="en-CA"/>
-        </w:rPr>
-        <w:t>TanH</w:t>
-      </w:r>
-      <w:proofErr w:type="spellEnd"/>
-      <w:r>
-        <w:rPr>
-          <w:lang w:val="en-CA"/>
-        </w:rPr>
-        <w:t xml:space="preserve"> function</w:t>
+      <w:r>
+        <w:rPr>
+          <w:lang w:val="en-CA"/>
+        </w:rPr>
+        <w:t>Update rate of guidance</w:t>
       </w:r>
     </w:p>
     <w:p>
@@ -536,17 +1557,26 @@
         <w:rPr>
           <w:lang w:val="en-CA"/>
         </w:rPr>
-        <w:t>Repulsive and Circulation next to each other</w:t>
-      </w:r>
-    </w:p>
-    <w:p>
-      <w:pPr>
-        <w:pStyle w:val="ListParagraph"/>
-        <w:ind w:left="2160"/>
-        <w:rPr>
-          <w:lang w:val="en-CA"/>
-        </w:rPr>
-      </w:pPr>
+        <w:t>Position with quiver plots</w:t>
+      </w:r>
+    </w:p>
+    <w:p>
+      <w:pPr>
+        <w:pStyle w:val="ListParagraph"/>
+        <w:numPr>
+          <w:ilvl w:val="0"/>
+          <w:numId w:val="1"/>
+        </w:numPr>
+        <w:rPr>
+          <w:lang w:val="en-CA"/>
+        </w:rPr>
+      </w:pPr>
+      <w:r>
+        <w:rPr>
+          <w:lang w:val="en-CA"/>
+        </w:rPr>
+        <w:t>Conclusions</w:t>
+      </w:r>
     </w:p>
     <w:p>
       <w:pPr>
@@ -563,161 +1593,8 @@
         <w:rPr>
           <w:lang w:val="en-CA"/>
         </w:rPr>
-        <w:t>Summing fields together</w:t>
-      </w:r>
-    </w:p>
-    <w:p>
-      <w:pPr>
-        <w:pStyle w:val="ListParagraph"/>
-        <w:numPr>
-          <w:ilvl w:val="2"/>
-          <w:numId w:val="1"/>
-        </w:numPr>
-        <w:rPr>
-          <w:lang w:val="en-CA"/>
-        </w:rPr>
-      </w:pPr>
-      <w:r>
-        <w:rPr>
-          <w:lang w:val="en-CA"/>
-        </w:rPr>
-        <w:t>Summed field equations</w:t>
-      </w:r>
-    </w:p>
-    <w:p>
-      <w:pPr>
-        <w:pStyle w:val="ListParagraph"/>
-        <w:numPr>
-          <w:ilvl w:val="2"/>
-          <w:numId w:val="1"/>
-        </w:numPr>
-        <w:rPr>
-          <w:lang w:val="en-CA"/>
-        </w:rPr>
-      </w:pPr>
-      <w:r>
-        <w:rPr>
-          <w:lang w:val="en-CA"/>
-        </w:rPr>
-        <w:t>Quiver of summed VF, not normalized</w:t>
-      </w:r>
-    </w:p>
-    <w:p>
-      <w:pPr>
-        <w:pStyle w:val="ListParagraph"/>
-        <w:numPr>
-          <w:ilvl w:val="2"/>
-          <w:numId w:val="1"/>
-        </w:numPr>
-        <w:rPr>
-          <w:lang w:val="en-CA"/>
-        </w:rPr>
-      </w:pPr>
-      <w:r>
-        <w:rPr>
-          <w:lang w:val="en-CA"/>
-        </w:rPr>
-        <w:t>Singularity condition (Magnitude = 0)</w:t>
-      </w:r>
-    </w:p>
-    <w:p>
-      <w:pPr>
-        <w:pStyle w:val="ListParagraph"/>
-        <w:numPr>
-          <w:ilvl w:val="3"/>
-          <w:numId w:val="1"/>
-        </w:numPr>
-        <w:rPr>
-          <w:lang w:val="en-CA"/>
-        </w:rPr>
-      </w:pPr>
-      <w:r>
-        <w:rPr>
-          <w:lang w:val="en-CA"/>
-        </w:rPr>
-        <w:t>Singularities expected to occur where the field has equal strength</w:t>
-      </w:r>
-    </w:p>
-    <w:p>
-      <w:pPr>
-        <w:pStyle w:val="ListParagraph"/>
-        <w:numPr>
-          <w:ilvl w:val="3"/>
-          <w:numId w:val="1"/>
-        </w:numPr>
-        <w:rPr>
-          <w:lang w:val="en-CA"/>
-        </w:rPr>
-      </w:pPr>
-      <w:r>
-        <w:rPr>
-          <w:lang w:val="en-CA"/>
-        </w:rPr>
-        <w:t>Surface plot showing magnitude of vector field, confirming location by evaluating many points</w:t>
-      </w:r>
-    </w:p>
-    <w:p>
-      <w:pPr>
-        <w:pStyle w:val="ListParagraph"/>
-        <w:numPr>
-          <w:ilvl w:val="3"/>
-          <w:numId w:val="1"/>
-        </w:numPr>
-        <w:rPr>
-          <w:lang w:val="en-CA"/>
-        </w:rPr>
-      </w:pPr>
-      <w:r>
-        <w:rPr>
-          <w:lang w:val="en-CA"/>
-        </w:rPr>
-        <w:t>Numerically determine location of singularities</w:t>
-      </w:r>
-    </w:p>
-    <w:p>
-      <w:pPr>
-        <w:pStyle w:val="ListParagraph"/>
-        <w:numPr>
-          <w:ilvl w:val="3"/>
-          <w:numId w:val="1"/>
-        </w:numPr>
-        <w:rPr>
-          <w:lang w:val="en-CA"/>
-        </w:rPr>
-      </w:pPr>
-      <w:r>
-        <w:rPr>
-          <w:lang w:val="en-CA"/>
-        </w:rPr>
-        <w:t>Initial conditions placed on radius</w:t>
-      </w:r>
-    </w:p>
-    <w:p>
-      <w:pPr>
-        <w:pStyle w:val="ListParagraph"/>
-        <w:numPr>
-          <w:ilvl w:val="3"/>
-          <w:numId w:val="1"/>
-        </w:numPr>
-        <w:rPr>
-          <w:lang w:val="en-CA"/>
-        </w:rPr>
-      </w:pPr>
-      <w:r>
-        <w:rPr>
-          <w:lang w:val="en-CA"/>
-        </w:rPr>
-        <w:t>Show singularity detection and how it matches with magnitude plot</w:t>
-      </w:r>
-    </w:p>
-    <w:p>
-      <w:pPr>
-        <w:pStyle w:val="ListParagraph"/>
-        <w:ind w:left="2880"/>
-        <w:rPr>
-          <w:lang w:val="en-CA"/>
-        </w:rPr>
-      </w:pPr>
+        <w:t>Modified VF guidance with static weights optimized for obstacle avoidance investigated</w:t>
+      </w:r>
     </w:p>
     <w:p>
       <w:pPr>
@@ -734,109 +1611,8 @@
         <w:rPr>
           <w:lang w:val="en-CA"/>
         </w:rPr>
-        <w:t xml:space="preserve">Show </w:t>
-      </w:r>
-      <w:proofErr w:type="spellStart"/>
-      <w:r>
-        <w:rPr>
-          <w:lang w:val="en-CA"/>
-        </w:rPr>
-        <w:t>Dubin’s</w:t>
-      </w:r>
-      <w:proofErr w:type="spellEnd"/>
-      <w:r>
-        <w:rPr>
-          <w:lang w:val="en-CA"/>
-        </w:rPr>
-        <w:t xml:space="preserve"> UAV</w:t>
-      </w:r>
-      <w:r>
-        <w:rPr>
-          <w:lang w:val="en-CA"/>
-        </w:rPr>
-        <w:t xml:space="preserve"> following repulsive only guidance</w:t>
-      </w:r>
-    </w:p>
-    <w:p>
-      <w:pPr>
-        <w:pStyle w:val="ListParagraph"/>
-        <w:numPr>
-          <w:ilvl w:val="2"/>
-          <w:numId w:val="1"/>
-        </w:numPr>
-        <w:rPr>
-          <w:lang w:val="en-CA"/>
-        </w:rPr>
-      </w:pPr>
-      <w:r>
-        <w:rPr>
-          <w:lang w:val="en-CA"/>
-        </w:rPr>
-        <w:t>UAVs multiple velocities in an avoidance field</w:t>
-      </w:r>
-    </w:p>
-    <w:p>
-      <w:pPr>
-        <w:pStyle w:val="ListParagraph"/>
-        <w:numPr>
-          <w:ilvl w:val="3"/>
-          <w:numId w:val="1"/>
-        </w:numPr>
-        <w:rPr>
-          <w:lang w:val="en-CA"/>
-        </w:rPr>
-      </w:pPr>
-      <w:r>
-        <w:rPr>
-          <w:lang w:val="en-CA"/>
-        </w:rPr>
-        <w:t>Demonstrate trap situations</w:t>
-      </w:r>
-    </w:p>
-    <w:p>
-      <w:pPr>
-        <w:pStyle w:val="ListParagraph"/>
-        <w:numPr>
-          <w:ilvl w:val="3"/>
-          <w:numId w:val="1"/>
-        </w:numPr>
-        <w:rPr>
-          <w:lang w:val="en-CA"/>
-        </w:rPr>
-      </w:pPr>
-      <w:r>
-        <w:rPr>
-          <w:lang w:val="en-CA"/>
-        </w:rPr>
-        <w:t>Demonstrate poor obstacle tracking</w:t>
-      </w:r>
-    </w:p>
-    <w:p>
-      <w:pPr>
-        <w:pStyle w:val="ListParagraph"/>
-        <w:numPr>
-          <w:ilvl w:val="3"/>
-          <w:numId w:val="1"/>
-        </w:numPr>
-        <w:rPr>
-          <w:lang w:val="en-CA"/>
-        </w:rPr>
-      </w:pPr>
-      <w:r>
-        <w:rPr>
-          <w:lang w:val="en-CA"/>
-        </w:rPr>
-        <w:t>Show singularities</w:t>
-      </w:r>
-    </w:p>
-    <w:p>
-      <w:pPr>
-        <w:pStyle w:val="ListParagraph"/>
-        <w:ind w:left="1440"/>
-        <w:rPr>
-          <w:lang w:val="en-CA"/>
-        </w:rPr>
-      </w:pPr>
+        <w:t>Simulations performed</w:t>
+      </w:r>
     </w:p>
     <w:p>
       <w:pPr>
@@ -853,164 +1629,7 @@
         <w:rPr>
           <w:lang w:val="en-CA"/>
         </w:rPr>
-        <w:lastRenderedPageBreak/>
-        <w:t>Solving for circulation and decay radius R</w:t>
-      </w:r>
-    </w:p>
-    <w:p>
-      <w:pPr>
-        <w:pStyle w:val="ListParagraph"/>
-        <w:numPr>
-          <w:ilvl w:val="2"/>
-          <w:numId w:val="1"/>
-        </w:numPr>
-        <w:rPr>
-          <w:lang w:val="en-CA"/>
-        </w:rPr>
-      </w:pPr>
-      <w:r>
-        <w:rPr>
-          <w:lang w:val="en-CA"/>
-        </w:rPr>
-        <w:t>Cost function (minimize deviation from path)</w:t>
-      </w:r>
-    </w:p>
-    <w:p>
-      <w:pPr>
-        <w:pStyle w:val="ListParagraph"/>
-        <w:numPr>
-          <w:ilvl w:val="2"/>
-          <w:numId w:val="1"/>
-        </w:numPr>
-        <w:rPr>
-          <w:lang w:val="en-CA"/>
-        </w:rPr>
-      </w:pPr>
-      <w:r>
-        <w:rPr>
-          <w:lang w:val="en-CA"/>
-        </w:rPr>
-        <w:t xml:space="preserve">Obstacle radius </w:t>
-      </w:r>
-      <w:proofErr w:type="spellStart"/>
-      <w:r>
-        <w:rPr>
-          <w:lang w:val="en-CA"/>
-        </w:rPr>
-        <w:t>r_o</w:t>
-      </w:r>
-      <w:proofErr w:type="spellEnd"/>
-      <w:r>
-        <w:rPr>
-          <w:lang w:val="en-CA"/>
-        </w:rPr>
-        <w:t xml:space="preserve"> = n*</w:t>
-      </w:r>
-      <w:proofErr w:type="spellStart"/>
-      <w:r>
-        <w:rPr>
-          <w:lang w:val="en-CA"/>
-        </w:rPr>
-        <w:t>theta_r</w:t>
-      </w:r>
-      <w:proofErr w:type="spellEnd"/>
-    </w:p>
-    <w:p>
-      <w:pPr>
-        <w:pStyle w:val="ListParagraph"/>
-        <w:numPr>
-          <w:ilvl w:val="2"/>
-          <w:numId w:val="1"/>
-        </w:numPr>
-        <w:rPr>
-          <w:lang w:val="en-CA"/>
-        </w:rPr>
-      </w:pPr>
-      <w:r>
-        <w:rPr>
-          <w:lang w:val="en-CA"/>
-        </w:rPr>
-        <w:t>R = k*</w:t>
-      </w:r>
-      <w:proofErr w:type="spellStart"/>
-      <w:r>
-        <w:rPr>
-          <w:lang w:val="en-CA"/>
-        </w:rPr>
-        <w:t>r_o</w:t>
-      </w:r>
-      <w:proofErr w:type="spellEnd"/>
-    </w:p>
-    <w:p>
-      <w:pPr>
-        <w:pStyle w:val="ListParagraph"/>
-        <w:numPr>
-          <w:ilvl w:val="2"/>
-          <w:numId w:val="1"/>
-        </w:numPr>
-        <w:rPr>
-          <w:lang w:val="en-CA"/>
-        </w:rPr>
-      </w:pPr>
-      <w:r>
-        <w:rPr>
-          <w:lang w:val="en-CA"/>
-        </w:rPr>
-        <w:t>Boundary conditions for solver</w:t>
-      </w:r>
-    </w:p>
-    <w:p>
-      <w:pPr>
-        <w:pStyle w:val="ListParagraph"/>
-        <w:numPr>
-          <w:ilvl w:val="2"/>
-          <w:numId w:val="1"/>
-        </w:numPr>
-        <w:rPr>
-          <w:lang w:val="en-CA"/>
-        </w:rPr>
-      </w:pPr>
-      <w:r>
-        <w:rPr>
-          <w:lang w:val="en-CA"/>
-        </w:rPr>
-        <w:t>Step size</w:t>
-      </w:r>
-    </w:p>
-    <w:p>
-      <w:pPr>
-        <w:pStyle w:val="ListParagraph"/>
-        <w:numPr>
-          <w:ilvl w:val="3"/>
-          <w:numId w:val="1"/>
-        </w:numPr>
-        <w:rPr>
-          <w:lang w:val="en-CA"/>
-        </w:rPr>
-      </w:pPr>
-      <w:r>
-        <w:rPr>
-          <w:lang w:val="en-CA"/>
-        </w:rPr>
-        <w:t>Min, max</w:t>
-      </w:r>
-    </w:p>
-    <w:p>
-      <w:pPr>
-        <w:pStyle w:val="ListParagraph"/>
-        <w:numPr>
-          <w:ilvl w:val="2"/>
-          <w:numId w:val="1"/>
-        </w:numPr>
-        <w:rPr>
-          <w:lang w:val="en-CA"/>
-        </w:rPr>
-      </w:pPr>
-      <w:r>
-        <w:rPr>
-          <w:lang w:val="en-CA"/>
-        </w:rPr>
-        <w:t>Solution time</w:t>
+        <w:t>Programmed into python guidance and control system</w:t>
       </w:r>
     </w:p>
     <w:p>
@@ -1028,57 +1647,7 @@
         <w:rPr>
           <w:lang w:val="en-CA"/>
         </w:rPr>
-        <w:t xml:space="preserve">Show </w:t>
-      </w:r>
-      <w:proofErr w:type="spellStart"/>
-      <w:r>
-        <w:rPr>
-          <w:lang w:val="en-CA"/>
-        </w:rPr>
-        <w:t>Dubin’s</w:t>
-      </w:r>
-      <w:proofErr w:type="spellEnd"/>
-      <w:r>
-        <w:rPr>
-          <w:lang w:val="en-CA"/>
-        </w:rPr>
-        <w:t xml:space="preserve"> UAV following modified guidance with H and K solved</w:t>
-      </w:r>
-    </w:p>
-    <w:p>
-      <w:pPr>
-        <w:pStyle w:val="ListParagraph"/>
-        <w:numPr>
-          <w:ilvl w:val="2"/>
-          <w:numId w:val="1"/>
-        </w:numPr>
-        <w:rPr>
-          <w:lang w:val="en-CA"/>
-        </w:rPr>
-      </w:pPr>
-      <w:r>
-        <w:rPr>
-          <w:lang w:val="en-CA"/>
-        </w:rPr>
-        <w:t>Path</w:t>
-      </w:r>
-    </w:p>
-    <w:p>
-      <w:pPr>
-        <w:pStyle w:val="ListParagraph"/>
-        <w:numPr>
-          <w:ilvl w:val="2"/>
-          <w:numId w:val="1"/>
-        </w:numPr>
-        <w:rPr>
-          <w:lang w:val="en-CA"/>
-        </w:rPr>
-      </w:pPr>
-      <w:r>
-        <w:rPr>
-          <w:lang w:val="en-CA"/>
-        </w:rPr>
-        <w:t>Singularities</w:t>
+        <w:t>Algorithm tested for several scenarios</w:t>
       </w:r>
     </w:p>
     <w:p>
@@ -1096,57 +1665,7 @@
         <w:rPr>
           <w:lang w:val="en-CA"/>
         </w:rPr>
-        <w:t>Notes on how fixed weight guidance limits how low the cost function can evaluate to</w:t>
-      </w:r>
-    </w:p>
-    <w:p>
-      <w:pPr>
-        <w:pStyle w:val="ListParagraph"/>
-        <w:numPr>
-          <w:ilvl w:val="2"/>
-          <w:numId w:val="1"/>
-        </w:numPr>
-        <w:rPr>
-          <w:lang w:val="en-CA"/>
-        </w:rPr>
-      </w:pPr>
-      <w:r>
-        <w:rPr>
-          <w:lang w:val="en-CA"/>
-        </w:rPr>
-        <w:t>Dynamic weights, solving at each time step could produce better performance</w:t>
-      </w:r>
-    </w:p>
-    <w:p>
-      <w:pPr>
-        <w:rPr>
-          <w:lang w:val="en-CA"/>
-        </w:rPr>
-      </w:pPr>
-    </w:p>
-    <w:p>
-      <w:pPr>
-        <w:rPr>
-          <w:lang w:val="en-CA"/>
-        </w:rPr>
-      </w:pPr>
-    </w:p>
-    <w:p>
-      <w:pPr>
-        <w:pStyle w:val="ListParagraph"/>
-        <w:numPr>
-          <w:ilvl w:val="0"/>
-          <w:numId w:val="1"/>
-        </w:numPr>
-        <w:rPr>
-          <w:lang w:val="en-CA"/>
-        </w:rPr>
-      </w:pPr>
-      <w:r>
-        <w:rPr>
-          <w:lang w:val="en-CA"/>
-        </w:rPr>
-        <w:t>Simulations</w:t>
+        <w:t>Impact</w:t>
       </w:r>
     </w:p>
     <w:p>
@@ -1160,454 +1679,6 @@
           <w:lang w:val="en-CA"/>
         </w:rPr>
       </w:pPr>
-      <w:proofErr w:type="spellStart"/>
-      <w:r>
-        <w:rPr>
-          <w:lang w:val="en-CA"/>
-        </w:rPr>
-        <w:t>Craziflie</w:t>
-      </w:r>
-      <w:proofErr w:type="spellEnd"/>
-      <w:r>
-        <w:rPr>
-          <w:lang w:val="en-CA"/>
-        </w:rPr>
-        <w:t xml:space="preserve"> quad copter simulating fixed wing constraints</w:t>
-      </w:r>
-    </w:p>
-    <w:p>
-      <w:pPr>
-        <w:pStyle w:val="ListParagraph"/>
-        <w:numPr>
-          <w:ilvl w:val="1"/>
-          <w:numId w:val="1"/>
-        </w:numPr>
-        <w:rPr>
-          <w:lang w:val="en-CA"/>
-        </w:rPr>
-      </w:pPr>
-      <w:r>
-        <w:rPr>
-          <w:lang w:val="en-CA"/>
-        </w:rPr>
-        <w:t>Setup</w:t>
-      </w:r>
-    </w:p>
-    <w:p>
-      <w:pPr>
-        <w:pStyle w:val="ListParagraph"/>
-        <w:numPr>
-          <w:ilvl w:val="2"/>
-          <w:numId w:val="1"/>
-        </w:numPr>
-        <w:rPr>
-          <w:lang w:val="en-CA"/>
-        </w:rPr>
-      </w:pPr>
-      <w:proofErr w:type="spellStart"/>
-      <w:r>
-        <w:rPr>
-          <w:lang w:val="en-CA"/>
-        </w:rPr>
-        <w:t>Vicon</w:t>
-      </w:r>
-      <w:proofErr w:type="spellEnd"/>
-      <w:r>
-        <w:rPr>
-          <w:lang w:val="en-CA"/>
-        </w:rPr>
-        <w:t xml:space="preserve"> feedback</w:t>
-      </w:r>
-    </w:p>
-    <w:p>
-      <w:pPr>
-        <w:pStyle w:val="ListParagraph"/>
-        <w:numPr>
-          <w:ilvl w:val="2"/>
-          <w:numId w:val="1"/>
-        </w:numPr>
-        <w:rPr>
-          <w:lang w:val="en-CA"/>
-        </w:rPr>
-      </w:pPr>
-      <w:r>
-        <w:rPr>
-          <w:lang w:val="en-CA"/>
-        </w:rPr>
-        <w:t>Roll, pitch, yaw, thrust PID control</w:t>
-      </w:r>
-    </w:p>
-    <w:p>
-      <w:pPr>
-        <w:pStyle w:val="ListParagraph"/>
-        <w:numPr>
-          <w:ilvl w:val="2"/>
-          <w:numId w:val="1"/>
-        </w:numPr>
-        <w:rPr>
-          <w:lang w:val="en-CA"/>
-        </w:rPr>
-      </w:pPr>
-      <w:r>
-        <w:rPr>
-          <w:lang w:val="en-CA"/>
-        </w:rPr>
-        <w:t>Carrot chasing guidance with VF</w:t>
-      </w:r>
-    </w:p>
-    <w:p>
-      <w:pPr>
-        <w:pStyle w:val="ListParagraph"/>
-        <w:numPr>
-          <w:ilvl w:val="3"/>
-          <w:numId w:val="1"/>
-        </w:numPr>
-        <w:rPr>
-          <w:lang w:val="en-CA"/>
-        </w:rPr>
-      </w:pPr>
-      <w:r>
-        <w:rPr>
-          <w:lang w:val="en-CA"/>
-        </w:rPr>
-        <w:t>Direction</w:t>
-      </w:r>
-    </w:p>
-    <w:p>
-      <w:pPr>
-        <w:pStyle w:val="ListParagraph"/>
-        <w:numPr>
-          <w:ilvl w:val="3"/>
-          <w:numId w:val="1"/>
-        </w:numPr>
-        <w:rPr>
-          <w:lang w:val="en-CA"/>
-        </w:rPr>
-      </w:pPr>
-      <w:r>
-        <w:rPr>
-          <w:lang w:val="en-CA"/>
-        </w:rPr>
-        <w:t>Length</w:t>
-      </w:r>
-    </w:p>
-    <w:p>
-      <w:pPr>
-        <w:pStyle w:val="ListParagraph"/>
-        <w:numPr>
-          <w:ilvl w:val="2"/>
-          <w:numId w:val="1"/>
-        </w:numPr>
-        <w:rPr>
-          <w:lang w:val="en-CA"/>
-        </w:rPr>
-      </w:pPr>
-      <w:r>
-        <w:rPr>
-          <w:lang w:val="en-CA"/>
-        </w:rPr>
-        <w:t>Guidance</w:t>
-      </w:r>
-    </w:p>
-    <w:p>
-      <w:pPr>
-        <w:pStyle w:val="ListParagraph"/>
-        <w:numPr>
-          <w:ilvl w:val="3"/>
-          <w:numId w:val="1"/>
-        </w:numPr>
-        <w:rPr>
-          <w:lang w:val="en-CA"/>
-        </w:rPr>
-      </w:pPr>
-      <w:r>
-        <w:rPr>
-          <w:lang w:val="en-CA"/>
-        </w:rPr>
-        <w:t>MATLAB and Python validation</w:t>
-      </w:r>
-    </w:p>
-    <w:p>
-      <w:pPr>
-        <w:pStyle w:val="ListParagraph"/>
-        <w:numPr>
-          <w:ilvl w:val="1"/>
-          <w:numId w:val="1"/>
-        </w:numPr>
-        <w:rPr>
-          <w:lang w:val="en-CA"/>
-        </w:rPr>
-      </w:pPr>
-      <w:r>
-        <w:rPr>
-          <w:lang w:val="en-CA"/>
-        </w:rPr>
-        <w:t>Scenarios</w:t>
-      </w:r>
-    </w:p>
-    <w:p>
-      <w:pPr>
-        <w:pStyle w:val="ListParagraph"/>
-        <w:numPr>
-          <w:ilvl w:val="2"/>
-          <w:numId w:val="1"/>
-        </w:numPr>
-        <w:rPr>
-          <w:lang w:val="en-CA"/>
-        </w:rPr>
-      </w:pPr>
-      <w:r>
-        <w:rPr>
-          <w:lang w:val="en-CA"/>
-        </w:rPr>
-        <w:t>Centered</w:t>
-      </w:r>
-    </w:p>
-    <w:p>
-      <w:pPr>
-        <w:pStyle w:val="ListParagraph"/>
-        <w:numPr>
-          <w:ilvl w:val="2"/>
-          <w:numId w:val="1"/>
-        </w:numPr>
-        <w:rPr>
-          <w:lang w:val="en-CA"/>
-        </w:rPr>
-      </w:pPr>
-      <w:r>
-        <w:rPr>
-          <w:lang w:val="en-CA"/>
-        </w:rPr>
-        <w:t>Off Centered</w:t>
-      </w:r>
-    </w:p>
-    <w:p>
-      <w:pPr>
-        <w:pStyle w:val="ListParagraph"/>
-        <w:numPr>
-          <w:ilvl w:val="2"/>
-          <w:numId w:val="1"/>
-        </w:numPr>
-        <w:rPr>
-          <w:lang w:val="en-CA"/>
-        </w:rPr>
-      </w:pPr>
-      <w:r>
-        <w:rPr>
-          <w:lang w:val="en-CA"/>
-        </w:rPr>
-        <w:t>Large radius</w:t>
-      </w:r>
-    </w:p>
-    <w:p>
-      <w:pPr>
-        <w:pStyle w:val="ListParagraph"/>
-        <w:numPr>
-          <w:ilvl w:val="1"/>
-          <w:numId w:val="1"/>
-        </w:numPr>
-        <w:rPr>
-          <w:lang w:val="en-CA"/>
-        </w:rPr>
-      </w:pPr>
-      <w:r>
-        <w:rPr>
-          <w:lang w:val="en-CA"/>
-        </w:rPr>
-        <w:t>Results</w:t>
-      </w:r>
-    </w:p>
-    <w:p>
-      <w:pPr>
-        <w:pStyle w:val="ListParagraph"/>
-        <w:numPr>
-          <w:ilvl w:val="2"/>
-          <w:numId w:val="1"/>
-        </w:numPr>
-        <w:rPr>
-          <w:lang w:val="en-CA"/>
-        </w:rPr>
-      </w:pPr>
-      <w:r>
-        <w:rPr>
-          <w:lang w:val="en-CA"/>
-        </w:rPr>
-        <w:t>Plots</w:t>
-      </w:r>
-    </w:p>
-    <w:p>
-      <w:pPr>
-        <w:pStyle w:val="ListParagraph"/>
-        <w:numPr>
-          <w:ilvl w:val="3"/>
-          <w:numId w:val="1"/>
-        </w:numPr>
-        <w:rPr>
-          <w:lang w:val="en-CA"/>
-        </w:rPr>
-      </w:pPr>
-      <w:r>
-        <w:rPr>
-          <w:lang w:val="en-CA"/>
-        </w:rPr>
-        <w:t>Update rate of controller</w:t>
-      </w:r>
-    </w:p>
-    <w:p>
-      <w:pPr>
-        <w:pStyle w:val="ListParagraph"/>
-        <w:numPr>
-          <w:ilvl w:val="3"/>
-          <w:numId w:val="1"/>
-        </w:numPr>
-        <w:rPr>
-          <w:lang w:val="en-CA"/>
-        </w:rPr>
-      </w:pPr>
-      <w:r>
-        <w:rPr>
-          <w:lang w:val="en-CA"/>
-        </w:rPr>
-        <w:t>Update rate of guidance</w:t>
-      </w:r>
-    </w:p>
-    <w:p>
-      <w:pPr>
-        <w:pStyle w:val="ListParagraph"/>
-        <w:numPr>
-          <w:ilvl w:val="3"/>
-          <w:numId w:val="1"/>
-        </w:numPr>
-        <w:rPr>
-          <w:lang w:val="en-CA"/>
-        </w:rPr>
-      </w:pPr>
-      <w:r>
-        <w:rPr>
-          <w:lang w:val="en-CA"/>
-        </w:rPr>
-        <w:t>Position with quiver plots</w:t>
-      </w:r>
-    </w:p>
-    <w:p>
-      <w:pPr>
-        <w:pStyle w:val="ListParagraph"/>
-        <w:numPr>
-          <w:ilvl w:val="0"/>
-          <w:numId w:val="1"/>
-        </w:numPr>
-        <w:rPr>
-          <w:lang w:val="en-CA"/>
-        </w:rPr>
-      </w:pPr>
-      <w:r>
-        <w:rPr>
-          <w:lang w:val="en-CA"/>
-        </w:rPr>
-        <w:t>Conclusions</w:t>
-      </w:r>
-    </w:p>
-    <w:p>
-      <w:pPr>
-        <w:pStyle w:val="ListParagraph"/>
-        <w:numPr>
-          <w:ilvl w:val="1"/>
-          <w:numId w:val="1"/>
-        </w:numPr>
-        <w:rPr>
-          <w:lang w:val="en-CA"/>
-        </w:rPr>
-      </w:pPr>
-      <w:r>
-        <w:rPr>
-          <w:lang w:val="en-CA"/>
-        </w:rPr>
-        <w:t>Modified VF guidance with static weights optimized for obstacle avoidance investigated</w:t>
-      </w:r>
-    </w:p>
-    <w:p>
-      <w:pPr>
-        <w:pStyle w:val="ListParagraph"/>
-        <w:numPr>
-          <w:ilvl w:val="1"/>
-          <w:numId w:val="1"/>
-        </w:numPr>
-        <w:rPr>
-          <w:lang w:val="en-CA"/>
-        </w:rPr>
-      </w:pPr>
-      <w:r>
-        <w:rPr>
-          <w:lang w:val="en-CA"/>
-        </w:rPr>
-        <w:t>Simulations performed</w:t>
-      </w:r>
-    </w:p>
-    <w:p>
-      <w:pPr>
-        <w:pStyle w:val="ListParagraph"/>
-        <w:numPr>
-          <w:ilvl w:val="1"/>
-          <w:numId w:val="1"/>
-        </w:numPr>
-        <w:rPr>
-          <w:lang w:val="en-CA"/>
-        </w:rPr>
-      </w:pPr>
-      <w:r>
-        <w:rPr>
-          <w:lang w:val="en-CA"/>
-        </w:rPr>
-        <w:t>Programmed into python guidance and control system</w:t>
-      </w:r>
-    </w:p>
-    <w:p>
-      <w:pPr>
-        <w:pStyle w:val="ListParagraph"/>
-        <w:numPr>
-          <w:ilvl w:val="1"/>
-          <w:numId w:val="1"/>
-        </w:numPr>
-        <w:rPr>
-          <w:lang w:val="en-CA"/>
-        </w:rPr>
-      </w:pPr>
-      <w:r>
-        <w:rPr>
-          <w:lang w:val="en-CA"/>
-        </w:rPr>
-        <w:t>Algorithm tested for several scenarios</w:t>
-      </w:r>
-    </w:p>
-    <w:p>
-      <w:pPr>
-        <w:pStyle w:val="ListParagraph"/>
-        <w:numPr>
-          <w:ilvl w:val="1"/>
-          <w:numId w:val="1"/>
-        </w:numPr>
-        <w:rPr>
-          <w:lang w:val="en-CA"/>
-        </w:rPr>
-      </w:pPr>
-      <w:r>
-        <w:rPr>
-          <w:lang w:val="en-CA"/>
-        </w:rPr>
-        <w:t>Impact</w:t>
-      </w:r>
-    </w:p>
-    <w:p>
-      <w:pPr>
-        <w:pStyle w:val="ListParagraph"/>
-        <w:numPr>
-          <w:ilvl w:val="1"/>
-          <w:numId w:val="1"/>
-        </w:numPr>
-        <w:rPr>
-          <w:lang w:val="en-CA"/>
-        </w:rPr>
-      </w:pPr>
       <w:r>
         <w:rPr>
           <w:lang w:val="en-CA"/>
@@ -1666,15 +1737,39 @@
         <w:rPr>
           <w:lang w:val="en-CA"/>
         </w:rPr>
-        <w:t>Generalizing avoidance for obstacle along arbitrary path</w:t>
+        <w:t>Generalizing avoidance for obsta</w:t>
       </w:r>
       <w:bookmarkStart w:id="0" w:name="_GoBack"/>
       <w:bookmarkEnd w:id="0"/>
-    </w:p>
-    <w:p>
-      <w:pPr>
-        <w:pStyle w:val="ListParagraph"/>
-        <w:ind w:left="1440"/>
+      <w:r>
+        <w:rPr>
+          <w:lang w:val="en-CA"/>
+        </w:rPr>
+        <w:t>cle along arbitrary path</w:t>
+      </w:r>
+    </w:p>
+    <w:p>
+      <w:pPr>
+        <w:rPr>
+          <w:lang w:val="en-CA"/>
+        </w:rPr>
+      </w:pPr>
+    </w:p>
+    <w:p>
+      <w:pPr>
+        <w:rPr>
+          <w:lang w:val="en-CA"/>
+        </w:rPr>
+      </w:pPr>
+      <w:r>
+        <w:rPr>
+          <w:lang w:val="en-CA"/>
+        </w:rPr>
+        <w:t>Cost function, how it compares to other methods</w:t>
+      </w:r>
+    </w:p>
+    <w:p>
+      <w:pPr>
         <w:rPr>
           <w:lang w:val="en-CA"/>
         </w:rPr>
